--- a/Dachuan_xu_471011185_UX1.docx
+++ b/Dachuan_xu_471011185_UX1.docx
@@ -164,13 +164,87 @@
         <w:ind w:left="360"/>
         <w:rPr>
           <w:rFonts w:ascii="Arial" w:eastAsia="Times New Roman" w:hAnsi="Arial" w:cs="Arial"/>
+          <w:color w:val="4472C4" w:themeColor="accent1"/>
+          <w:spacing w:val="3"/>
+          <w:sz w:val="24"/>
+          <w:szCs w:val="24"/>
+        </w:rPr>
+      </w:pPr>
+      <w:r>
+        <w:rPr>
+          <w:rFonts w:ascii="Arial" w:eastAsia="Times New Roman" w:hAnsi="Arial" w:cs="Arial"/>
+          <w:color w:val="4472C4" w:themeColor="accent1"/>
+          <w:spacing w:val="3"/>
+          <w:sz w:val="24"/>
+          <w:szCs w:val="24"/>
+        </w:rPr>
+        <w:t xml:space="preserve">It includes login/register and booking forms, and cat service page. </w:t>
+      </w:r>
+    </w:p>
+    <w:p>
+      <w:pPr>
+        <w:rPr>
+          <w:rFonts w:ascii="Arial" w:eastAsia="Times New Roman" w:hAnsi="Arial" w:cs="Arial"/>
+          <w:color w:val="4472C4" w:themeColor="accent1"/>
+          <w:spacing w:val="3"/>
+          <w:sz w:val="24"/>
+          <w:szCs w:val="24"/>
+        </w:rPr>
+      </w:pPr>
+      <w:r>
+        <w:rPr>
+          <w:rFonts w:ascii="Arial" w:eastAsia="Times New Roman" w:hAnsi="Arial" w:cs="Arial"/>
+          <w:color w:val="4472C4" w:themeColor="accent1"/>
+          <w:spacing w:val="3"/>
+          <w:sz w:val="24"/>
+          <w:szCs w:val="24"/>
+        </w:rPr>
+        <w:t xml:space="preserve">Setting page will be only available for </w:t>
+      </w:r>
+      <w:proofErr w:type="spellStart"/>
+      <w:r>
+        <w:rPr>
+          <w:rFonts w:ascii="Arial" w:eastAsia="Times New Roman" w:hAnsi="Arial" w:cs="Arial"/>
+          <w:color w:val="4472C4" w:themeColor="accent1"/>
+          <w:spacing w:val="3"/>
+          <w:sz w:val="24"/>
+          <w:szCs w:val="24"/>
+        </w:rPr>
+        <w:t>islogined</w:t>
+      </w:r>
+      <w:proofErr w:type="spellEnd"/>
+      <w:r>
+        <w:rPr>
+          <w:rFonts w:ascii="Arial" w:eastAsia="Times New Roman" w:hAnsi="Arial" w:cs="Arial"/>
+          <w:color w:val="4472C4" w:themeColor="accent1"/>
+          <w:spacing w:val="3"/>
+          <w:sz w:val="24"/>
+          <w:szCs w:val="24"/>
+        </w:rPr>
+        <w:t xml:space="preserve"> user to update their profile also there is a dark mode style choose.</w:t>
+      </w:r>
+    </w:p>
+    <w:p>
+      <w:pPr>
+        <w:pStyle w:val="ListParagraph"/>
+        <w:spacing w:after="0" w:line="240" w:lineRule="auto"/>
+        <w:rPr>
+          <w:rFonts w:ascii="Arial" w:eastAsia="Times New Roman" w:hAnsi="Arial" w:cs="Arial"/>
           <w:color w:val="494C4E"/>
           <w:spacing w:val="3"/>
           <w:sz w:val="24"/>
           <w:szCs w:val="24"/>
         </w:rPr>
       </w:pPr>
-      <w:r>
+    </w:p>
+    <w:p>
+      <w:pPr>
+        <w:pStyle w:val="ListParagraph"/>
+        <w:numPr>
+          <w:ilvl w:val="0"/>
+          <w:numId w:val="1"/>
+        </w:numPr>
+        <w:spacing w:after="0" w:line="240" w:lineRule="auto"/>
         <w:rPr>
           <w:rFonts w:ascii="Arial" w:eastAsia="Times New Roman" w:hAnsi="Arial" w:cs="Arial"/>
           <w:color w:val="494C4E"/>
@@ -178,8 +252,7 @@
           <w:sz w:val="24"/>
           <w:szCs w:val="24"/>
         </w:rPr>
-        <w:t>14.</w:t>
-      </w:r>
+      </w:pPr>
       <w:r>
         <w:rPr>
           <w:rFonts w:ascii="Arial" w:eastAsia="Times New Roman" w:hAnsi="Arial" w:cs="Arial"/>
@@ -188,9 +261,102 @@
           <w:sz w:val="24"/>
           <w:szCs w:val="24"/>
         </w:rPr>
-        <w:t>Describe why prototyping tool chosen was the best for the outlined task</w:t>
-      </w:r>
-      <w:r>
+        <w:t>Describe why prototyping tool chosen was the best for the outlined task.</w:t>
+      </w:r>
+    </w:p>
+    <w:p>
+      <w:pPr>
+        <w:spacing w:after="0" w:line="240" w:lineRule="auto"/>
+        <w:ind w:left="360"/>
+        <w:rPr>
+          <w:rFonts w:ascii="Arial" w:eastAsia="Times New Roman" w:hAnsi="Arial" w:cs="Arial"/>
+          <w:color w:val="4472C4" w:themeColor="accent1"/>
+          <w:spacing w:val="3"/>
+          <w:sz w:val="24"/>
+          <w:szCs w:val="24"/>
+        </w:rPr>
+      </w:pPr>
+      <w:r>
+        <w:rPr>
+          <w:rFonts w:ascii="Arial" w:eastAsia="Times New Roman" w:hAnsi="Arial" w:cs="Arial"/>
+          <w:color w:val="4472C4" w:themeColor="accent1"/>
+          <w:spacing w:val="3"/>
+          <w:sz w:val="24"/>
+          <w:szCs w:val="24"/>
+        </w:rPr>
+        <w:t xml:space="preserve">This prototype using </w:t>
+      </w:r>
+      <w:proofErr w:type="spellStart"/>
+      <w:r>
+        <w:rPr>
+          <w:rFonts w:ascii="Arial" w:eastAsia="Times New Roman" w:hAnsi="Arial" w:cs="Arial"/>
+          <w:color w:val="4472C4" w:themeColor="accent1"/>
+          <w:spacing w:val="3"/>
+          <w:sz w:val="24"/>
+          <w:szCs w:val="24"/>
+        </w:rPr>
+        <w:t>uikit</w:t>
+      </w:r>
+      <w:proofErr w:type="spellEnd"/>
+      <w:r>
+        <w:rPr>
+          <w:rFonts w:ascii="Arial" w:eastAsia="Times New Roman" w:hAnsi="Arial" w:cs="Arial"/>
+          <w:color w:val="4472C4" w:themeColor="accent1"/>
+          <w:spacing w:val="3"/>
+          <w:sz w:val="24"/>
+          <w:szCs w:val="24"/>
+        </w:rPr>
+        <w:t xml:space="preserve"> </w:t>
+      </w:r>
+      <w:proofErr w:type="spellStart"/>
+      <w:r>
+        <w:rPr>
+          <w:rFonts w:ascii="Arial" w:eastAsia="Times New Roman" w:hAnsi="Arial" w:cs="Arial"/>
+          <w:color w:val="4472C4" w:themeColor="accent1"/>
+          <w:spacing w:val="3"/>
+          <w:sz w:val="24"/>
+          <w:szCs w:val="24"/>
+        </w:rPr>
+        <w:t>css</w:t>
+      </w:r>
+      <w:proofErr w:type="spellEnd"/>
+      <w:r>
+        <w:rPr>
+          <w:rFonts w:ascii="Arial" w:eastAsia="Times New Roman" w:hAnsi="Arial" w:cs="Arial"/>
+          <w:color w:val="4472C4" w:themeColor="accent1"/>
+          <w:spacing w:val="3"/>
+          <w:sz w:val="24"/>
+          <w:szCs w:val="24"/>
+        </w:rPr>
+        <w:t xml:space="preserve"> framework. This is because </w:t>
+      </w:r>
+      <w:proofErr w:type="spellStart"/>
+      <w:r>
+        <w:rPr>
+          <w:rFonts w:ascii="Arial" w:eastAsia="Times New Roman" w:hAnsi="Arial" w:cs="Arial"/>
+          <w:color w:val="4472C4" w:themeColor="accent1"/>
+          <w:spacing w:val="3"/>
+          <w:sz w:val="24"/>
+          <w:szCs w:val="24"/>
+        </w:rPr>
+        <w:t>uikit</w:t>
+      </w:r>
+      <w:proofErr w:type="spellEnd"/>
+      <w:r>
+        <w:rPr>
+          <w:rFonts w:ascii="Arial" w:eastAsia="Times New Roman" w:hAnsi="Arial" w:cs="Arial"/>
+          <w:color w:val="4472C4" w:themeColor="accent1"/>
+          <w:spacing w:val="3"/>
+          <w:sz w:val="24"/>
+          <w:szCs w:val="24"/>
+        </w:rPr>
+        <w:t xml:space="preserve"> easy to set up and create a working layout, also there are lots of components can choose for client’s requirements.</w:t>
+      </w:r>
+    </w:p>
+    <w:p>
+      <w:pPr>
+        <w:spacing w:after="0" w:line="240" w:lineRule="auto"/>
+        <w:ind w:left="360"/>
         <w:rPr>
           <w:rFonts w:ascii="Arial" w:eastAsia="Times New Roman" w:hAnsi="Arial" w:cs="Arial"/>
           <w:color w:val="494C4E"/>
@@ -198,6 +364,15 @@
           <w:sz w:val="24"/>
           <w:szCs w:val="24"/>
         </w:rPr>
+      </w:pPr>
+      <w:r>
+        <w:rPr>
+          <w:rFonts w:ascii="Arial" w:eastAsia="Times New Roman" w:hAnsi="Arial" w:cs="Arial"/>
+          <w:color w:val="494C4E"/>
+          <w:spacing w:val="3"/>
+          <w:sz w:val="24"/>
+          <w:szCs w:val="24"/>
+        </w:rPr>
         <w:t>.</w:t>
       </w:r>
     </w:p>
@@ -207,61 +382,31 @@
         <w:ind w:left="360"/>
         <w:rPr>
           <w:rFonts w:ascii="Arial" w:eastAsia="Times New Roman" w:hAnsi="Arial" w:cs="Arial"/>
-          <w:color w:val="4472C4" w:themeColor="accent1"/>
-          <w:spacing w:val="3"/>
-          <w:sz w:val="24"/>
-          <w:szCs w:val="24"/>
-        </w:rPr>
-      </w:pPr>
-      <w:r>
-        <w:rPr>
-          <w:rFonts w:ascii="Arial" w:eastAsia="Times New Roman" w:hAnsi="Arial" w:cs="Arial"/>
-          <w:color w:val="4472C4" w:themeColor="accent1"/>
-          <w:spacing w:val="3"/>
-          <w:sz w:val="24"/>
-          <w:szCs w:val="24"/>
-        </w:rPr>
-        <w:t xml:space="preserve">This prototype using </w:t>
-      </w:r>
-      <w:r>
-        <w:rPr>
-          <w:rFonts w:ascii="Arial" w:eastAsia="Times New Roman" w:hAnsi="Arial" w:cs="Arial"/>
-          <w:color w:val="4472C4" w:themeColor="accent1"/>
-          <w:spacing w:val="3"/>
-          <w:sz w:val="24"/>
-          <w:szCs w:val="24"/>
-        </w:rPr>
-        <w:t>uikit</w:t>
-      </w:r>
-      <w:r>
-        <w:rPr>
-          <w:rFonts w:ascii="Arial" w:eastAsia="Times New Roman" w:hAnsi="Arial" w:cs="Arial"/>
-          <w:color w:val="4472C4" w:themeColor="accent1"/>
-          <w:spacing w:val="3"/>
-          <w:sz w:val="24"/>
-          <w:szCs w:val="24"/>
-        </w:rPr>
-        <w:t xml:space="preserve"> css framework. This is because </w:t>
-      </w:r>
-      <w:r>
-        <w:rPr>
-          <w:rFonts w:ascii="Arial" w:eastAsia="Times New Roman" w:hAnsi="Arial" w:cs="Arial"/>
-          <w:color w:val="4472C4" w:themeColor="accent1"/>
-          <w:spacing w:val="3"/>
-          <w:sz w:val="24"/>
-          <w:szCs w:val="24"/>
-        </w:rPr>
-        <w:t>uikit</w:t>
-      </w:r>
-      <w:r>
-        <w:rPr>
-          <w:rFonts w:ascii="Arial" w:eastAsia="Times New Roman" w:hAnsi="Arial" w:cs="Arial"/>
-          <w:color w:val="4472C4" w:themeColor="accent1"/>
-          <w:spacing w:val="3"/>
-          <w:sz w:val="24"/>
-          <w:szCs w:val="24"/>
-        </w:rPr>
-        <w:t xml:space="preserve"> easy to set up and create a working layout, also there are lots of components can choose for client’s requirements.</w:t>
+          <w:color w:val="494C4E"/>
+          <w:spacing w:val="3"/>
+          <w:sz w:val="24"/>
+          <w:szCs w:val="24"/>
+        </w:rPr>
+      </w:pPr>
+      <w:r>
+        <w:rPr>
+          <w:rFonts w:ascii="Arial" w:eastAsia="Times New Roman" w:hAnsi="Arial" w:cs="Arial"/>
+          <w:color w:val="494C4E"/>
+          <w:spacing w:val="3"/>
+          <w:sz w:val="24"/>
+          <w:szCs w:val="24"/>
+        </w:rPr>
+        <w:t>15.</w:t>
+      </w:r>
+      <w:r>
+        <w:rPr>
+          <w:rFonts w:ascii="Arial" w:eastAsia="Times New Roman" w:hAnsi="Arial" w:cs="Arial"/>
+          <w:color w:val="494C4E"/>
+          <w:spacing w:val="3"/>
+          <w:sz w:val="24"/>
+          <w:szCs w:val="24"/>
+        </w:rPr>
+        <w:t>Write three paragraphs each for how you think the tool has handled the rendering of all CSS/HTML and JavaScript code.</w:t>
       </w:r>
     </w:p>
     <w:p>
@@ -270,121 +415,187 @@
         <w:ind w:left="360"/>
         <w:rPr>
           <w:rFonts w:ascii="Arial" w:eastAsia="Times New Roman" w:hAnsi="Arial" w:cs="Arial"/>
+          <w:color w:val="4472C4" w:themeColor="accent1"/>
+          <w:spacing w:val="3"/>
+          <w:sz w:val="24"/>
+          <w:szCs w:val="24"/>
+        </w:rPr>
+      </w:pPr>
+      <w:r>
+        <w:rPr>
+          <w:rFonts w:ascii="Arial" w:eastAsia="Times New Roman" w:hAnsi="Arial" w:cs="Arial"/>
+          <w:color w:val="4472C4" w:themeColor="accent1"/>
+          <w:spacing w:val="3"/>
+          <w:sz w:val="24"/>
+          <w:szCs w:val="24"/>
+        </w:rPr>
+        <w:t>HTML:</w:t>
+      </w:r>
+      <w:r>
+        <w:rPr>
+          <w:rFonts w:ascii="Arial" w:eastAsia="Times New Roman" w:hAnsi="Arial" w:cs="Arial"/>
+          <w:color w:val="4472C4" w:themeColor="accent1"/>
+          <w:spacing w:val="3"/>
+          <w:sz w:val="24"/>
+          <w:szCs w:val="24"/>
+        </w:rPr>
+        <w:t xml:space="preserve"> According to use </w:t>
+      </w:r>
+      <w:proofErr w:type="spellStart"/>
+      <w:r>
+        <w:rPr>
+          <w:rFonts w:ascii="Arial" w:eastAsia="Times New Roman" w:hAnsi="Arial" w:cs="Arial"/>
+          <w:color w:val="4472C4" w:themeColor="accent1"/>
+          <w:spacing w:val="3"/>
+          <w:sz w:val="24"/>
+          <w:szCs w:val="24"/>
+        </w:rPr>
+        <w:t>Uikit</w:t>
+      </w:r>
+      <w:proofErr w:type="spellEnd"/>
+      <w:r>
+        <w:rPr>
+          <w:rFonts w:ascii="Arial" w:eastAsia="Times New Roman" w:hAnsi="Arial" w:cs="Arial"/>
+          <w:color w:val="4472C4" w:themeColor="accent1"/>
+          <w:spacing w:val="3"/>
+          <w:sz w:val="24"/>
+          <w:szCs w:val="24"/>
+        </w:rPr>
+        <w:t xml:space="preserve"> components such as div, form, and off canvas display a suitable front layout of the website. Also using toggle switcher </w:t>
+      </w:r>
+      <w:r>
+        <w:rPr>
+          <w:rFonts w:ascii="Arial" w:eastAsia="Times New Roman" w:hAnsi="Arial" w:cs="Arial"/>
+          <w:color w:val="4472C4" w:themeColor="accent1"/>
+          <w:spacing w:val="3"/>
+          <w:sz w:val="24"/>
+          <w:szCs w:val="24"/>
+        </w:rPr>
+        <w:t>to achieve SPA navbar.</w:t>
+      </w:r>
+    </w:p>
+    <w:p>
+      <w:pPr>
+        <w:spacing w:after="0" w:line="240" w:lineRule="auto"/>
+        <w:ind w:left="360"/>
+        <w:rPr>
+          <w:rFonts w:ascii="Arial" w:eastAsia="Times New Roman" w:hAnsi="Arial" w:cs="Arial"/>
+          <w:color w:val="4472C4" w:themeColor="accent1"/>
+          <w:spacing w:val="3"/>
+          <w:sz w:val="24"/>
+          <w:szCs w:val="24"/>
+        </w:rPr>
+      </w:pPr>
+      <w:r>
+        <w:rPr>
+          <w:rFonts w:ascii="Arial" w:eastAsia="Times New Roman" w:hAnsi="Arial" w:cs="Arial"/>
+          <w:color w:val="4472C4" w:themeColor="accent1"/>
+          <w:spacing w:val="3"/>
+          <w:sz w:val="24"/>
+          <w:szCs w:val="24"/>
+        </w:rPr>
+        <w:t xml:space="preserve">CSS: </w:t>
+      </w:r>
+      <w:r>
+        <w:rPr>
+          <w:rFonts w:ascii="Arial" w:eastAsia="Times New Roman" w:hAnsi="Arial" w:cs="Arial"/>
+          <w:color w:val="4472C4" w:themeColor="accent1"/>
+          <w:spacing w:val="3"/>
+          <w:sz w:val="24"/>
+          <w:szCs w:val="24"/>
+        </w:rPr>
+        <w:t xml:space="preserve">Set up body height and light colour, </w:t>
+      </w:r>
+      <w:proofErr w:type="gramStart"/>
+      <w:r>
+        <w:rPr>
+          <w:rFonts w:ascii="Arial" w:eastAsia="Times New Roman" w:hAnsi="Arial" w:cs="Arial"/>
+          <w:color w:val="4472C4" w:themeColor="accent1"/>
+          <w:spacing w:val="3"/>
+          <w:sz w:val="24"/>
+          <w:szCs w:val="24"/>
+        </w:rPr>
+        <w:t>dark-mode</w:t>
+      </w:r>
+      <w:proofErr w:type="gramEnd"/>
+      <w:r>
+        <w:rPr>
+          <w:rFonts w:ascii="Arial" w:eastAsia="Times New Roman" w:hAnsi="Arial" w:cs="Arial"/>
+          <w:color w:val="4472C4" w:themeColor="accent1"/>
+          <w:spacing w:val="3"/>
+          <w:sz w:val="24"/>
+          <w:szCs w:val="24"/>
+        </w:rPr>
+        <w:t xml:space="preserve"> only when clients click button in setting page to change.</w:t>
+      </w:r>
+    </w:p>
+    <w:p>
+      <w:pPr>
+        <w:spacing w:after="0" w:line="240" w:lineRule="auto"/>
+        <w:ind w:left="360"/>
+        <w:rPr>
+          <w:rFonts w:ascii="Arial" w:eastAsia="Times New Roman" w:hAnsi="Arial" w:cs="Arial"/>
+          <w:color w:val="4472C4" w:themeColor="accent1"/>
+          <w:spacing w:val="3"/>
+          <w:sz w:val="24"/>
+          <w:szCs w:val="24"/>
+        </w:rPr>
+      </w:pPr>
+      <w:r>
+        <w:rPr>
+          <w:rFonts w:ascii="Arial" w:eastAsia="Times New Roman" w:hAnsi="Arial" w:cs="Arial"/>
+          <w:color w:val="4472C4" w:themeColor="accent1"/>
+          <w:spacing w:val="3"/>
+          <w:sz w:val="24"/>
+          <w:szCs w:val="24"/>
+        </w:rPr>
+        <w:t xml:space="preserve">JS: </w:t>
+      </w:r>
+      <w:r>
+        <w:rPr>
+          <w:rFonts w:ascii="Arial" w:eastAsia="Times New Roman" w:hAnsi="Arial" w:cs="Arial"/>
+          <w:color w:val="4472C4" w:themeColor="accent1"/>
+          <w:spacing w:val="3"/>
+          <w:sz w:val="24"/>
+          <w:szCs w:val="24"/>
+        </w:rPr>
+        <w:t xml:space="preserve">Using toggle change button function and local storage for dark mode. When click button background colour switch to dark and fresh the page </w:t>
+      </w:r>
+      <w:proofErr w:type="gramStart"/>
+      <w:r>
+        <w:rPr>
+          <w:rFonts w:ascii="Arial" w:eastAsia="Times New Roman" w:hAnsi="Arial" w:cs="Arial"/>
+          <w:color w:val="4472C4" w:themeColor="accent1"/>
+          <w:spacing w:val="3"/>
+          <w:sz w:val="24"/>
+          <w:szCs w:val="24"/>
+        </w:rPr>
+        <w:t>do</w:t>
+      </w:r>
+      <w:proofErr w:type="gramEnd"/>
+      <w:r>
+        <w:rPr>
+          <w:rFonts w:ascii="Arial" w:eastAsia="Times New Roman" w:hAnsi="Arial" w:cs="Arial"/>
+          <w:color w:val="4472C4" w:themeColor="accent1"/>
+          <w:spacing w:val="3"/>
+          <w:sz w:val="24"/>
+          <w:szCs w:val="24"/>
+        </w:rPr>
+        <w:t xml:space="preserve"> not change back, only when click again it will be back to light mode.</w:t>
+      </w:r>
+    </w:p>
+    <w:p>
+      <w:pPr>
+        <w:spacing w:after="0" w:line="240" w:lineRule="auto"/>
+        <w:ind w:left="360"/>
+        <w:rPr>
+          <w:rFonts w:ascii="Arial" w:eastAsia="Times New Roman" w:hAnsi="Arial" w:cs="Arial"/>
           <w:color w:val="494C4E"/>
           <w:spacing w:val="3"/>
           <w:sz w:val="24"/>
           <w:szCs w:val="24"/>
         </w:rPr>
       </w:pPr>
-      <w:r>
-        <w:rPr>
-          <w:rFonts w:ascii="Arial" w:eastAsia="Times New Roman" w:hAnsi="Arial" w:cs="Arial"/>
-          <w:color w:val="494C4E"/>
-          <w:spacing w:val="3"/>
-          <w:sz w:val="24"/>
-          <w:szCs w:val="24"/>
-        </w:rPr>
-        <w:t>15.</w:t>
-      </w:r>
-      <w:r>
-        <w:rPr>
-          <w:rFonts w:ascii="Arial" w:eastAsia="Times New Roman" w:hAnsi="Arial" w:cs="Arial"/>
-          <w:color w:val="494C4E"/>
-          <w:spacing w:val="3"/>
-          <w:sz w:val="24"/>
-          <w:szCs w:val="24"/>
-        </w:rPr>
-        <w:t>Write three paragraphs each for how you think the tool has handled the rendering of all CSS/HTML and JavaScript code</w:t>
-      </w:r>
-      <w:r>
-        <w:rPr>
-          <w:rFonts w:ascii="Arial" w:eastAsia="Times New Roman" w:hAnsi="Arial" w:cs="Arial"/>
-          <w:color w:val="494C4E"/>
-          <w:spacing w:val="3"/>
-          <w:sz w:val="24"/>
-          <w:szCs w:val="24"/>
-        </w:rPr>
-        <w:t>.</w:t>
-      </w:r>
-    </w:p>
-    <w:p>
-      <w:pPr>
-        <w:spacing w:after="0" w:line="240" w:lineRule="auto"/>
-        <w:ind w:left="360"/>
-        <w:rPr>
-          <w:rFonts w:ascii="Arial" w:eastAsia="Times New Roman" w:hAnsi="Arial" w:cs="Arial"/>
-          <w:color w:val="4472C4" w:themeColor="accent1"/>
-          <w:spacing w:val="3"/>
-          <w:sz w:val="24"/>
-          <w:szCs w:val="24"/>
-        </w:rPr>
-      </w:pPr>
-      <w:r>
-        <w:rPr>
-          <w:rFonts w:ascii="Arial" w:eastAsia="Times New Roman" w:hAnsi="Arial" w:cs="Arial"/>
-          <w:color w:val="4472C4" w:themeColor="accent1"/>
-          <w:spacing w:val="3"/>
-          <w:sz w:val="24"/>
-          <w:szCs w:val="24"/>
-        </w:rPr>
-        <w:t>HTML: using different components instead normal div.</w:t>
-      </w:r>
-    </w:p>
-    <w:p>
-      <w:pPr>
-        <w:spacing w:after="0" w:line="240" w:lineRule="auto"/>
-        <w:ind w:left="360"/>
-        <w:rPr>
-          <w:rFonts w:ascii="Arial" w:eastAsia="Times New Roman" w:hAnsi="Arial" w:cs="Arial"/>
-          <w:color w:val="4472C4" w:themeColor="accent1"/>
-          <w:spacing w:val="3"/>
-          <w:sz w:val="24"/>
-          <w:szCs w:val="24"/>
-        </w:rPr>
-      </w:pPr>
-      <w:r>
-        <w:rPr>
-          <w:rFonts w:ascii="Arial" w:eastAsia="Times New Roman" w:hAnsi="Arial" w:cs="Arial"/>
-          <w:color w:val="4472C4" w:themeColor="accent1"/>
-          <w:spacing w:val="3"/>
-          <w:sz w:val="24"/>
-          <w:szCs w:val="24"/>
-        </w:rPr>
-        <w:t>CSS: easy to control by id or name, and less writing to manage the</w:t>
-      </w:r>
-      <w:r>
-        <w:rPr>
-          <w:rFonts w:ascii="Arial" w:eastAsia="Times New Roman" w:hAnsi="Arial" w:cs="Arial"/>
-          <w:color w:val="4472C4" w:themeColor="accent1"/>
-          <w:spacing w:val="3"/>
-          <w:sz w:val="24"/>
-          <w:szCs w:val="24"/>
-        </w:rPr>
-        <w:t xml:space="preserve"> exterior.</w:t>
-      </w:r>
-    </w:p>
-    <w:p>
-      <w:pPr>
-        <w:spacing w:after="0" w:line="240" w:lineRule="auto"/>
-        <w:ind w:left="360"/>
-        <w:rPr>
-          <w:rFonts w:ascii="Arial" w:eastAsia="Times New Roman" w:hAnsi="Arial" w:cs="Arial"/>
-          <w:color w:val="4472C4" w:themeColor="accent1"/>
-          <w:spacing w:val="3"/>
-          <w:sz w:val="24"/>
-          <w:szCs w:val="24"/>
-        </w:rPr>
-      </w:pPr>
-      <w:r>
-        <w:rPr>
-          <w:rFonts w:ascii="Arial" w:eastAsia="Times New Roman" w:hAnsi="Arial" w:cs="Arial"/>
-          <w:color w:val="4472C4" w:themeColor="accent1"/>
-          <w:spacing w:val="3"/>
-          <w:sz w:val="24"/>
-          <w:szCs w:val="24"/>
-        </w:rPr>
-        <w:t>JS: to achieving singe page app.</w:t>
-      </w:r>
     </w:p>
     <w:p>
       <w:pPr>
@@ -412,6 +623,127 @@
         </w:rPr>
         <w:t>Conclusion as to how you might be able to use some of the components the tool has rendered going forward to UX2</w:t>
       </w:r>
+      <w:r>
+        <w:rPr>
+          <w:rFonts w:ascii="Arial" w:eastAsia="Times New Roman" w:hAnsi="Arial" w:cs="Arial"/>
+          <w:color w:val="494C4E"/>
+          <w:spacing w:val="3"/>
+          <w:sz w:val="24"/>
+          <w:szCs w:val="24"/>
+        </w:rPr>
+        <w:t>.</w:t>
+      </w:r>
+    </w:p>
+    <w:p>
+      <w:pPr>
+        <w:spacing w:after="0" w:line="240" w:lineRule="auto"/>
+        <w:ind w:left="360"/>
+        <w:rPr>
+          <w:rFonts w:ascii="Arial" w:hAnsi="Arial" w:cs="Arial"/>
+          <w:color w:val="4472C4" w:themeColor="accent1"/>
+          <w:spacing w:val="3"/>
+        </w:rPr>
+      </w:pPr>
+      <w:r>
+        <w:rPr>
+          <w:rFonts w:ascii="Arial" w:eastAsia="Microsoft YaHei" w:hAnsi="Arial" w:cs="Arial"/>
+          <w:color w:val="4472C4" w:themeColor="accent1"/>
+          <w:sz w:val="24"/>
+          <w:szCs w:val="24"/>
+          <w:shd w:val="clear" w:color="auto" w:fill="FFFFFF"/>
+        </w:rPr>
+        <w:t>UX2 would continue</w:t>
+      </w:r>
+      <w:r>
+        <w:rPr>
+          <w:rFonts w:ascii="Arial" w:eastAsia="Microsoft YaHei" w:hAnsi="Arial" w:cs="Arial"/>
+          <w:color w:val="4472C4" w:themeColor="accent1"/>
+          <w:sz w:val="24"/>
+          <w:szCs w:val="24"/>
+          <w:shd w:val="clear" w:color="auto" w:fill="FFFFFF"/>
+        </w:rPr>
+        <w:t xml:space="preserve"> developing based on UX1 prototype</w:t>
+      </w:r>
+      <w:r>
+        <w:rPr>
+          <w:rFonts w:ascii="Arial" w:eastAsia="Microsoft YaHei" w:hAnsi="Arial" w:cs="Arial"/>
+          <w:color w:val="4472C4" w:themeColor="accent1"/>
+          <w:sz w:val="24"/>
+          <w:szCs w:val="24"/>
+          <w:shd w:val="clear" w:color="auto" w:fill="FFFFFF"/>
+        </w:rPr>
+        <w:t xml:space="preserve">, connect the fetch API also enriched the contents of the </w:t>
+      </w:r>
+      <w:r>
+        <w:rPr>
+          <w:rFonts w:ascii="Arial" w:eastAsia="Microsoft YaHei" w:hAnsi="Arial" w:cs="Arial"/>
+          <w:color w:val="4472C4" w:themeColor="accent1"/>
+          <w:sz w:val="24"/>
+          <w:szCs w:val="24"/>
+          <w:shd w:val="clear" w:color="auto" w:fill="FFFFFF"/>
+        </w:rPr>
+        <w:t xml:space="preserve">cat service </w:t>
+      </w:r>
+      <w:r>
+        <w:rPr>
+          <w:rFonts w:ascii="Arial" w:eastAsia="Microsoft YaHei" w:hAnsi="Arial" w:cs="Arial"/>
+          <w:color w:val="4472C4" w:themeColor="accent1"/>
+          <w:sz w:val="24"/>
+          <w:szCs w:val="24"/>
+          <w:shd w:val="clear" w:color="auto" w:fill="FFFFFF"/>
+        </w:rPr>
+        <w:t>page and form</w:t>
+      </w:r>
+      <w:r>
+        <w:rPr>
+          <w:rFonts w:ascii="Arial" w:eastAsia="Microsoft YaHei" w:hAnsi="Arial" w:cs="Arial"/>
+          <w:color w:val="4472C4" w:themeColor="accent1"/>
+          <w:sz w:val="24"/>
+          <w:szCs w:val="24"/>
+          <w:shd w:val="clear" w:color="auto" w:fill="FFFFFF"/>
+        </w:rPr>
+        <w:t xml:space="preserve"> </w:t>
+      </w:r>
+      <w:r>
+        <w:rPr>
+          <w:rFonts w:ascii="Arial" w:eastAsia="Microsoft YaHei" w:hAnsi="Arial" w:cs="Arial"/>
+          <w:color w:val="4472C4" w:themeColor="accent1"/>
+          <w:sz w:val="24"/>
+          <w:szCs w:val="24"/>
+          <w:shd w:val="clear" w:color="auto" w:fill="FFFFFF"/>
+        </w:rPr>
+        <w:t>validation</w:t>
+      </w:r>
+      <w:r>
+        <w:rPr>
+          <w:rFonts w:ascii="Arial" w:eastAsia="Microsoft YaHei" w:hAnsi="Arial" w:cs="Arial"/>
+          <w:color w:val="4472C4" w:themeColor="accent1"/>
+          <w:sz w:val="24"/>
+          <w:szCs w:val="24"/>
+          <w:shd w:val="clear" w:color="auto" w:fill="FFFFFF"/>
+        </w:rPr>
+        <w:t xml:space="preserve"> for login and registration</w:t>
+      </w:r>
+      <w:r>
+        <w:rPr>
+          <w:rFonts w:ascii="Arial" w:eastAsia="Microsoft YaHei" w:hAnsi="Arial" w:cs="Arial" w:hint="eastAsia"/>
+          <w:color w:val="4472C4" w:themeColor="accent1"/>
+          <w:sz w:val="24"/>
+          <w:szCs w:val="24"/>
+          <w:shd w:val="clear" w:color="auto" w:fill="FFFFFF"/>
+        </w:rPr>
+        <w:t>.</w:t>
+      </w:r>
+      <w:r>
+        <w:rPr>
+          <w:rFonts w:ascii="Arial" w:eastAsia="Microsoft YaHei" w:hAnsi="Arial" w:cs="Arial"/>
+          <w:color w:val="4472C4" w:themeColor="accent1"/>
+          <w:sz w:val="24"/>
+          <w:szCs w:val="24"/>
+          <w:shd w:val="clear" w:color="auto" w:fill="FFFFFF"/>
+        </w:rPr>
+        <w:t xml:space="preserve"> </w:t>
+      </w:r>
     </w:p>
     <w:p>
       <w:pPr>
@@ -419,22 +751,12 @@
         <w:spacing w:after="0" w:line="240" w:lineRule="auto"/>
         <w:rPr>
           <w:rFonts w:ascii="Arial" w:eastAsia="Times New Roman" w:hAnsi="Arial" w:cs="Arial"/>
-          <w:color w:val="4472C4" w:themeColor="accent1"/>
-          <w:spacing w:val="3"/>
-          <w:sz w:val="24"/>
-          <w:szCs w:val="24"/>
-        </w:rPr>
-      </w:pPr>
-      <w:r>
-        <w:rPr>
-          <w:rFonts w:ascii="Arial" w:eastAsia="Times New Roman" w:hAnsi="Arial" w:cs="Arial"/>
-          <w:color w:val="4472C4" w:themeColor="accent1"/>
-          <w:spacing w:val="3"/>
-          <w:sz w:val="24"/>
-          <w:szCs w:val="24"/>
-        </w:rPr>
-        <w:t>Some of the components such as form, containers, irons be using at UX2 as well.</w:t>
-      </w:r>
+          <w:color w:val="494C4E"/>
+          <w:spacing w:val="3"/>
+          <w:sz w:val="24"/>
+          <w:szCs w:val="24"/>
+        </w:rPr>
+      </w:pPr>
     </w:p>
     <w:p>
       <w:pPr>
@@ -475,39 +797,82 @@
     </w:p>
     <w:p>
       <w:pPr>
-        <w:pStyle w:val="ListParagraph"/>
-        <w:spacing w:after="0" w:line="240" w:lineRule="auto"/>
-        <w:rPr>
-          <w:rFonts w:ascii="Arial" w:eastAsia="Times New Roman" w:hAnsi="Arial" w:cs="Arial"/>
-          <w:color w:val="4472C4" w:themeColor="accent1"/>
-          <w:spacing w:val="3"/>
-          <w:sz w:val="24"/>
-          <w:szCs w:val="24"/>
-        </w:rPr>
-      </w:pPr>
-      <w:r>
-        <w:rPr>
-          <w:rFonts w:ascii="Arial" w:eastAsia="Times New Roman" w:hAnsi="Arial" w:cs="Arial"/>
-          <w:color w:val="4472C4" w:themeColor="accent1"/>
-          <w:spacing w:val="3"/>
-          <w:sz w:val="24"/>
-          <w:szCs w:val="24"/>
-        </w:rPr>
-        <w:t>https://getuikit.com/v2/</w:t>
-      </w:r>
-    </w:p>
-    <w:p>
-      <w:pPr>
-        <w:pStyle w:val="ListParagraph"/>
-        <w:spacing w:after="0" w:line="240" w:lineRule="auto"/>
-        <w:rPr>
-          <w:rFonts w:ascii="Arial" w:eastAsia="Times New Roman" w:hAnsi="Arial" w:cs="Arial"/>
-          <w:color w:val="4472C4" w:themeColor="accent1"/>
-          <w:spacing w:val="3"/>
-          <w:sz w:val="24"/>
-          <w:szCs w:val="24"/>
-        </w:rPr>
-      </w:pPr>
+        <w:spacing w:after="0" w:line="240" w:lineRule="auto"/>
+        <w:ind w:left="360"/>
+        <w:rPr>
+          <w:rFonts w:ascii="Arial" w:eastAsia="Times New Roman" w:hAnsi="Arial" w:cs="Arial"/>
+          <w:color w:val="4472C4" w:themeColor="accent1"/>
+          <w:spacing w:val="3"/>
+          <w:sz w:val="28"/>
+          <w:szCs w:val="28"/>
+        </w:rPr>
+      </w:pPr>
+      <w:r>
+        <w:rPr>
+          <w:rFonts w:ascii="Arial" w:hAnsi="Arial" w:cs="Arial"/>
+          <w:color w:val="4472C4" w:themeColor="accent1"/>
+          <w:shd w:val="clear" w:color="auto" w:fill="FFFFFF"/>
+        </w:rPr>
+        <w:t>MIT </w:t>
+      </w:r>
+      <w:r>
+        <w:rPr>
+          <w:rStyle w:val="Emphasis"/>
+          <w:rFonts w:ascii="Arial" w:hAnsi="Arial" w:cs="Arial"/>
+          <w:i w:val="0"/>
+          <w:iCs w:val="0"/>
+          <w:color w:val="4472C4" w:themeColor="accent1"/>
+          <w:shd w:val="clear" w:color="auto" w:fill="FFFFFF"/>
+        </w:rPr>
+        <w:t>License</w:t>
+      </w:r>
+      <w:r>
+        <w:rPr>
+          <w:rFonts w:ascii="Arial" w:hAnsi="Arial" w:cs="Arial"/>
+          <w:color w:val="4472C4" w:themeColor="accent1"/>
+          <w:shd w:val="clear" w:color="auto" w:fill="FFFFFF"/>
+        </w:rPr>
+        <w:t>. </w:t>
+      </w:r>
+      <w:proofErr w:type="spellStart"/>
+      <w:r>
+        <w:rPr>
+          <w:rStyle w:val="Emphasis"/>
+          <w:rFonts w:ascii="Arial" w:hAnsi="Arial" w:cs="Arial"/>
+          <w:i w:val="0"/>
+          <w:iCs w:val="0"/>
+          <w:color w:val="4472C4" w:themeColor="accent1"/>
+          <w:shd w:val="clear" w:color="auto" w:fill="FFFFFF"/>
+        </w:rPr>
+        <w:t>UIkit</w:t>
+      </w:r>
+      <w:proofErr w:type="spellEnd"/>
+      <w:r>
+        <w:rPr>
+          <w:rFonts w:ascii="Arial" w:hAnsi="Arial" w:cs="Arial"/>
+          <w:color w:val="4472C4" w:themeColor="accent1"/>
+          <w:shd w:val="clear" w:color="auto" w:fill="FFFFFF"/>
+        </w:rPr>
+        <w:t xml:space="preserve"> is absolutely free of </w:t>
+      </w:r>
+      <w:proofErr w:type="gramStart"/>
+      <w:r>
+        <w:rPr>
+          <w:rFonts w:ascii="Arial" w:hAnsi="Arial" w:cs="Arial"/>
+          <w:color w:val="4472C4" w:themeColor="accent1"/>
+          <w:shd w:val="clear" w:color="auto" w:fill="FFFFFF"/>
+        </w:rPr>
+        <w:t>charge</w:t>
+      </w:r>
+      <w:proofErr w:type="gramEnd"/>
+      <w:r>
+        <w:rPr>
+          <w:rFonts w:ascii="Arial" w:hAnsi="Arial" w:cs="Arial"/>
+          <w:color w:val="4472C4" w:themeColor="accent1"/>
+          <w:shd w:val="clear" w:color="auto" w:fill="FFFFFF"/>
+        </w:rPr>
+        <w:t xml:space="preserve"> and you can use, copy, merge, publish and distribute the framework without any limitations.</w:t>
+      </w:r>
     </w:p>
     <w:p>
       <w:pPr>
@@ -1721,6 +2086,17 @@
       <w:shd w:val="clear" w:color="auto" w:fill="E1DFDD"/>
     </w:rPr>
   </w:style>
+  <w:style w:type="character" w:styleId="Emphasis">
+    <w:name w:val="Emphasis"/>
+    <w:basedOn w:val="DefaultParagraphFont"/>
+    <w:uiPriority w:val="20"/>
+    <w:qFormat/>
+    <w:rsid w:val="00B02580"/>
+    <w:rPr>
+      <w:i/>
+      <w:iCs/>
+    </w:rPr>
+  </w:style>
 </w:styles>
 </file>
 
